--- a/Tasques_A_Desenvolupar.docx
+++ b/Tasques_A_Desenvolupar.docx
@@ -1277,7 +1277,6 @@
         <w:tblCellMar>
           <w:top w:w="182" w:type="dxa"/>
           <w:left w:w="95" w:type="dxa"/>
-          <w:bottom w:w="0" w:type="dxa"/>
           <w:right w:w="116" w:type="dxa"/>
         </w:tblCellMar>
         <w:tblLook w:val="04A0" w:firstRow="1" w:lastRow="0" w:firstColumn="1" w:lastColumn="0" w:noHBand="0" w:noVBand="1"/>
@@ -1325,6 +1324,9 @@
               <w:jc w:val="left"/>
             </w:pPr>
             <w:r>
+              <w:rPr>
+                <w:highlight w:val="green"/>
+              </w:rPr>
               <w:t>Nom de l’empresa.</w:t>
             </w:r>
           </w:p>
@@ -1335,7 +1337,13 @@
               <w:jc w:val="left"/>
             </w:pPr>
             <w:r>
-              <w:t>Logotip.</w:t>
+              <w:rPr>
+                <w:highlight w:val="green"/>
+              </w:rPr>
+              <w:t>Logotip</w:t>
+            </w:r>
+            <w:r>
+              <w:t>.</w:t>
             </w:r>
           </w:p>
           <w:p>
@@ -1345,6 +1353,9 @@
               <w:jc w:val="left"/>
             </w:pPr>
             <w:r>
+              <w:rPr>
+                <w:highlight w:val="green"/>
+              </w:rPr>
               <w:t>Organigrama empresa.</w:t>
             </w:r>
           </w:p>
@@ -1355,7 +1366,13 @@
               <w:jc w:val="left"/>
             </w:pPr>
             <w:r>
-              <w:t>Local.</w:t>
+              <w:rPr>
+                <w:highlight w:val="green"/>
+              </w:rPr>
+              <w:t>Local</w:t>
+            </w:r>
+            <w:r>
+              <w:t>.</w:t>
             </w:r>
           </w:p>
           <w:p>
@@ -1375,6 +1392,9 @@
               <w:jc w:val="left"/>
             </w:pPr>
             <w:r>
+              <w:rPr>
+                <w:highlight w:val="green"/>
+              </w:rPr>
               <w:t>Producte i/o servei diferenciador.</w:t>
             </w:r>
           </w:p>
@@ -1511,7 +1531,30 @@
               <w:jc w:val="left"/>
             </w:pPr>
             <w:r>
+              <w:rPr>
+                <w:highlight w:val="green"/>
+              </w:rPr>
               <w:t>Prototip.</w:t>
+            </w:r>
+            <w:r>
+              <w:rPr>
+                <w:highlight w:val="green"/>
+              </w:rPr>
+              <w:t>(</w:t>
+            </w:r>
+            <w:proofErr w:type="spellStart"/>
+            <w:r>
+              <w:rPr>
+                <w:highlight w:val="green"/>
+              </w:rPr>
+              <w:t>figma</w:t>
+            </w:r>
+            <w:proofErr w:type="spellEnd"/>
+            <w:r>
+              <w:rPr>
+                <w:highlight w:val="green"/>
+              </w:rPr>
+              <w:t>)</w:t>
             </w:r>
           </w:p>
           <w:p>
@@ -1521,6 +1564,9 @@
               <w:jc w:val="left"/>
             </w:pPr>
             <w:r>
+              <w:rPr>
+                <w:highlight w:val="green"/>
+              </w:rPr>
               <w:t>Control de versions.</w:t>
             </w:r>
           </w:p>
@@ -1532,10 +1578,16 @@
             </w:pPr>
             <w:proofErr w:type="spellStart"/>
             <w:r>
+              <w:rPr>
+                <w:highlight w:val="green"/>
+              </w:rPr>
               <w:t>Hosting</w:t>
             </w:r>
             <w:proofErr w:type="spellEnd"/>
             <w:r>
+              <w:rPr>
+                <w:highlight w:val="green"/>
+              </w:rPr>
               <w:t xml:space="preserve"> web, domini.</w:t>
             </w:r>
           </w:p>
@@ -1546,7 +1598,30 @@
               <w:jc w:val="left"/>
             </w:pPr>
             <w:r>
+              <w:rPr>
+                <w:highlight w:val="green"/>
+              </w:rPr>
               <w:t>Xarxes socials.</w:t>
+            </w:r>
+            <w:r>
+              <w:rPr>
+                <w:highlight w:val="green"/>
+              </w:rPr>
+              <w:t xml:space="preserve"> (</w:t>
+            </w:r>
+            <w:proofErr w:type="spellStart"/>
+            <w:r>
+              <w:rPr>
+                <w:highlight w:val="green"/>
+              </w:rPr>
+              <w:t>instagram,tiktok</w:t>
+            </w:r>
+            <w:proofErr w:type="spellEnd"/>
+            <w:r>
+              <w:rPr>
+                <w:highlight w:val="green"/>
+              </w:rPr>
+              <w:t>)</w:t>
             </w:r>
           </w:p>
           <w:p>
@@ -1620,6 +1695,9 @@
               <w:jc w:val="left"/>
             </w:pPr>
             <w:r>
+              <w:rPr>
+                <w:highlight w:val="green"/>
+              </w:rPr>
               <w:t>Crear una presentació atractiva.</w:t>
             </w:r>
           </w:p>
@@ -2404,7 +2482,7 @@
       <w:pPr>
         <w:ind w:left="-5" w:right="7"/>
       </w:pPr>
-      <w:hyperlink r:id="rId8" w:history="1">
+      <w:hyperlink r:id="rId8" w:anchor="/plantaskboard?groupId=dfed34e6-1162-443e-812c-6530083c3952&amp;planId=FCmbNAXfdESIWUIHLAo6kJYAEcmD" w:history="1">
         <w:r>
           <w:rPr>
             <w:rStyle w:val="Enlla"/>
@@ -2495,7 +2573,7 @@
           <w:szCs w:val="22"/>
           <w:highlight w:val="yellow"/>
         </w:rPr>
-        <w:instrText>HYPERLINK "</w:instrText>
+        <w:instrText>HYPERLINK "https://drive.google.com/drive/folders/1QktVr1BAEJ6llggjGvPCD1FSsXLV-iW4?usp=sharing"</w:instrText>
       </w:r>
       <w:r>
         <w:rPr>
@@ -2503,15 +2581,6 @@
           <w:szCs w:val="22"/>
           <w:highlight w:val="yellow"/>
         </w:rPr>
-        <w:instrText>https://drive.google.com/drive/folders/1QktVr1BAEJ6llggjGvPCD1FSsXLV-iW4?usp=sharing</w:instrText>
-      </w:r>
-      <w:r>
-        <w:rPr>
-          <w:sz w:val="22"/>
-          <w:szCs w:val="22"/>
-          <w:highlight w:val="yellow"/>
-        </w:rPr>
-        <w:instrText>"</w:instrText>
       </w:r>
       <w:r>
         <w:rPr>
@@ -3400,6 +3469,9 @@
         <w:ind w:left="-5" w:right="7"/>
       </w:pPr>
       <w:r>
+        <w:rPr>
+          <w:noProof/>
+        </w:rPr>
         <w:drawing>
           <wp:inline distT="0" distB="0" distL="0" distR="0" wp14:anchorId="661360C6" wp14:editId="5D068183">
             <wp:extent cx="2419688" cy="2238687"/>
@@ -3652,6 +3724,9 @@
         <w:t>.</w:t>
       </w:r>
       <w:r>
+        <w:rPr>
+          <w:noProof/>
+        </w:rPr>
         <w:drawing>
           <wp:inline distT="0" distB="0" distL="0" distR="0" wp14:anchorId="3C85C5EB" wp14:editId="5FA3CDA2">
             <wp:extent cx="3791479" cy="2048161"/>
@@ -3804,21 +3879,7 @@
             <w:color w:val="1155CC"/>
             <w:u w:val="single" w:color="1155CC"/>
           </w:rPr>
-          <w:t>https://www.s</w:t>
-        </w:r>
-        <w:r>
-          <w:rPr>
-            <w:color w:val="1155CC"/>
-            <w:u w:val="single" w:color="1155CC"/>
-          </w:rPr>
-          <w:t>k</w:t>
-        </w:r>
-        <w:r>
-          <w:rPr>
-            <w:color w:val="1155CC"/>
-            <w:u w:val="single" w:color="1155CC"/>
-          </w:rPr>
-          <w:t>etchup.com</w:t>
+          <w:t>https://www.sketchup.com</w:t>
         </w:r>
       </w:hyperlink>
       <w:r>
@@ -3867,6 +3928,7 @@
         <w:rPr>
           <w:b/>
           <w:bCs/>
+          <w:noProof/>
           <w:color w:val="4EA72E" w:themeColor="accent6"/>
           <w:sz w:val="28"/>
           <w:szCs w:val="28"/>
@@ -4042,6 +4104,7 @@
         <w:rPr>
           <w:b/>
           <w:bCs/>
+          <w:noProof/>
           <w:color w:val="4EA72E" w:themeColor="accent6"/>
           <w:sz w:val="28"/>
           <w:szCs w:val="28"/>
@@ -4142,6 +4205,7 @@
       </w:pPr>
       <w:r>
         <w:rPr>
+          <w:noProof/>
           <w:sz w:val="22"/>
         </w:rPr>
         <w:drawing>
@@ -4215,6 +4279,9 @@
         <w:ind w:firstLine="0"/>
       </w:pPr>
       <w:r>
+        <w:rPr>
+          <w:noProof/>
+        </w:rPr>
         <w:drawing>
           <wp:inline distT="0" distB="0" distL="0" distR="0" wp14:anchorId="5498D2C2" wp14:editId="5A8419C0">
             <wp:extent cx="2506133" cy="1885096"/>
@@ -4320,6 +4387,9 @@
         <w:ind w:left="-5" w:right="7"/>
       </w:pPr>
       <w:r>
+        <w:rPr>
+          <w:noProof/>
+        </w:rPr>
         <w:drawing>
           <wp:inline distT="0" distB="0" distL="0" distR="0" wp14:anchorId="2BEE51D7" wp14:editId="03475B5D">
             <wp:extent cx="3412067" cy="2758837"/>
@@ -9243,6 +9313,7 @@
   <w:style w:type="character" w:default="1" w:styleId="Lletraperdefectedelpargraf">
     <w:name w:val="Default Paragraph Font"/>
     <w:uiPriority w:val="1"/>
+    <w:semiHidden/>
     <w:unhideWhenUsed/>
   </w:style>
   <w:style w:type="table" w:default="1" w:styleId="Taulanormal">
